--- a/Spring 2017/Spring 2017 Semester/Comp Sci 333/Strategy for Hardware and Software.docx
+++ b/Spring 2017/Spring 2017 Semester/Comp Sci 333/Strategy for Hardware and Software.docx
@@ -17,6 +17,7 @@
           <w:noProof/>
           <w:sz w:val="40"/>
           <w:szCs w:val="40"/>
+          <w:lang w:bidi="he-IL"/>
         </w:rPr>
         <mc:AlternateContent>
           <mc:Choice Requires="wps">
@@ -294,6 +295,7 @@
           <w:noProof/>
           <w:sz w:val="40"/>
           <w:szCs w:val="40"/>
+          <w:lang w:bidi="he-IL"/>
         </w:rPr>
         <mc:AlternateContent>
           <mc:Choice Requires="wps">
@@ -552,17 +554,7 @@
                                       <w:sz w:val="28"/>
                                       <w:szCs w:val="28"/>
                                     </w:rPr>
-                                    <w:t>D</w:t>
-                                  </w:r>
-                                  <w:r>
-                                    <w:rPr>
-                                      <w:b/>
-                                      <w:bCs/>
-                                      <w:iCs/>
-                                      <w:sz w:val="28"/>
-                                      <w:szCs w:val="28"/>
-                                    </w:rPr>
-                                    <w:t>+</w:t>
+                                    <w:t>D+</w:t>
                                   </w:r>
                                 </w:p>
                               </w:tc>
@@ -631,17 +623,7 @@
                                       <w:sz w:val="28"/>
                                       <w:szCs w:val="28"/>
                                     </w:rPr>
-                                    <w:t>C</w:t>
-                                  </w:r>
-                                  <w:r>
-                                    <w:rPr>
-                                      <w:b/>
-                                      <w:bCs/>
-                                      <w:iCs/>
-                                      <w:sz w:val="28"/>
-                                      <w:szCs w:val="28"/>
-                                    </w:rPr>
-                                    <w:t>+</w:t>
+                                    <w:t>C+</w:t>
                                   </w:r>
                                 </w:p>
                               </w:tc>
@@ -773,7 +755,7 @@
                                   <w:pPr>
                                     <w:jc w:val="center"/>
                                     <w:rPr>
-                                      <w:rFonts w:eastAsia="PMingLiU" w:hint="eastAsia"/>
+                                      <w:rFonts w:eastAsia="PMingLiU"/>
                                       <w:iCs/>
                                       <w:sz w:val="24"/>
                                       <w:szCs w:val="24"/>
@@ -998,7 +980,7 @@
                                 <w:p>
                                   <w:pPr>
                                     <w:rPr>
-                                      <w:rFonts w:eastAsia="PMingLiU" w:hint="eastAsia"/>
+                                      <w:rFonts w:eastAsia="PMingLiU"/>
                                       <w:b/>
                                       <w:bCs/>
                                       <w:iCs/>
@@ -1086,7 +1068,11 @@
           </mc:Choice>
           <mc:Fallback>
             <w:pict>
-              <v:shape id="Text Box 5" o:spid="_x0000_s1027" type="#_x0000_t202" style="position:absolute;left:0;text-align:left;margin-left:-26.25pt;margin-top:388.05pt;width:528.75pt;height:221.25pt;z-index:251662336;visibility:visible;mso-wrap-style:square;mso-wrap-distance-left:9pt;mso-wrap-distance-top:0;mso-wrap-distance-right:9pt;mso-wrap-distance-bottom:0;mso-position-horizontal:absolute;mso-position-horizontal-relative:text;mso-position-vertical:absolute;mso-position-vertical-relative:text;v-text-anchor:top" o:gfxdata="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" fillcolor="white [3201]" strokeweight=".5pt">
+              <v:shapetype id="_x0000_t202" coordsize="21600,21600" o:spt="202" path="m,l,21600r21600,l21600,xe">
+                <v:stroke joinstyle="miter"/>
+                <v:path gradientshapeok="t" o:connecttype="rect"/>
+              </v:shapetype>
+              <v:shape id="Text Box 5" o:spid="_x0000_s1027" type="#_x0000_t202" style="position:absolute;left:0;text-align:left;margin-left:-26.25pt;margin-top:388.05pt;width:528.75pt;height:221.25pt;z-index:251662336;visibility:visible;mso-wrap-style:square;mso-wrap-distance-left:9pt;mso-wrap-distance-top:0;mso-wrap-distance-right:9pt;mso-wrap-distance-bottom:0;mso-position-horizontal:absolute;mso-position-horizontal-relative:text;mso-position-vertical:absolute;mso-position-vertical-relative:text;v-text-anchor:top" o:gfxdata="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" fillcolor="white [3201]" strokeweight=".5pt">
                 <v:textbox>
                   <w:txbxContent>
                     <w:p>
@@ -1307,17 +1293,7 @@
                                 <w:sz w:val="28"/>
                                 <w:szCs w:val="28"/>
                               </w:rPr>
-                              <w:t>D</w:t>
-                            </w:r>
-                            <w:r>
-                              <w:rPr>
-                                <w:b/>
-                                <w:bCs/>
-                                <w:iCs/>
-                                <w:sz w:val="28"/>
-                                <w:szCs w:val="28"/>
-                              </w:rPr>
-                              <w:t>+</w:t>
+                              <w:t>D+</w:t>
                             </w:r>
                           </w:p>
                         </w:tc>
@@ -1386,17 +1362,7 @@
                                 <w:sz w:val="28"/>
                                 <w:szCs w:val="28"/>
                               </w:rPr>
-                              <w:t>C</w:t>
-                            </w:r>
-                            <w:r>
-                              <w:rPr>
-                                <w:b/>
-                                <w:bCs/>
-                                <w:iCs/>
-                                <w:sz w:val="28"/>
-                                <w:szCs w:val="28"/>
-                              </w:rPr>
-                              <w:t>+</w:t>
+                              <w:t>C+</w:t>
                             </w:r>
                           </w:p>
                         </w:tc>
@@ -1528,7 +1494,7 @@
                             <w:pPr>
                               <w:jc w:val="center"/>
                               <w:rPr>
-                                <w:rFonts w:eastAsia="PMingLiU" w:hint="eastAsia"/>
+                                <w:rFonts w:eastAsia="PMingLiU"/>
                                 <w:iCs/>
                                 <w:sz w:val="24"/>
                                 <w:szCs w:val="24"/>
@@ -1753,7 +1719,7 @@
                           <w:p>
                             <w:pPr>
                               <w:rPr>
-                                <w:rFonts w:eastAsia="PMingLiU" w:hint="eastAsia"/>
+                                <w:rFonts w:eastAsia="PMingLiU"/>
                                 <w:b/>
                                 <w:bCs/>
                                 <w:iCs/>
@@ -1838,6 +1804,7 @@
           <w:noProof/>
           <w:sz w:val="40"/>
           <w:szCs w:val="40"/>
+          <w:lang w:bidi="he-IL"/>
         </w:rPr>
         <mc:AlternateContent>
           <mc:Choice Requires="wps">
@@ -2246,6 +2213,7 @@
           <w:noProof/>
           <w:sz w:val="40"/>
           <w:szCs w:val="40"/>
+          <w:lang w:bidi="he-IL"/>
         </w:rPr>
         <mc:AlternateContent>
           <mc:Choice Requires="wps">
@@ -2320,17 +2288,7 @@
                                 <w:szCs w:val="30"/>
                                 <w:lang w:val="es-MX"/>
                               </w:rPr>
-                              <w:t>Instructor:</w:t>
-                            </w:r>
-                            <w:r>
-                              <w:rPr>
-                                <w:b/>
-                                <w:bCs/>
-                                <w:sz w:val="30"/>
-                                <w:szCs w:val="30"/>
-                                <w:lang w:val="es-MX"/>
-                              </w:rPr>
-                              <w:t xml:space="preserve">                        </w:t>
+                              <w:t xml:space="preserve">Instructor:                        </w:t>
                             </w:r>
                             <w:r>
                               <w:rPr>
@@ -2479,53 +2437,37 @@
                                 <w:sz w:val="30"/>
                                 <w:szCs w:val="30"/>
                               </w:rPr>
-                              <w:t>Teaching Assistants:</w:t>
-                            </w:r>
-                            <w:r>
-                              <w:rPr>
-                                <w:b/>
-                                <w:bCs/>
+                              <w:t xml:space="preserve">Teaching Assistants:          </w:t>
+                            </w:r>
+                            <w:r>
+                              <w:rPr>
                                 <w:sz w:val="30"/>
                                 <w:szCs w:val="30"/>
                               </w:rPr>
-                              <w:t xml:space="preserve">         </w:t>
-                            </w:r>
-                            <w:r>
-                              <w:rPr>
-                                <w:b/>
-                                <w:bCs/>
+                              <w:t xml:space="preserve">Julia Turner (jturner3@albany.edu), </w:t>
+                            </w:r>
+                          </w:p>
+                          <w:p>
+                            <w:pPr>
+                              <w:pStyle w:val="Default"/>
+                              <w:rPr>
                                 <w:sz w:val="30"/>
                                 <w:szCs w:val="30"/>
-                              </w:rPr>
-                              <w:t xml:space="preserve"> </w:t>
-                            </w:r>
+                                <w:lang w:val="de-DE"/>
+                              </w:rPr>
+                            </w:pPr>
                             <w:r>
                               <w:rPr>
                                 <w:sz w:val="30"/>
                                 <w:szCs w:val="30"/>
                               </w:rPr>
-                              <w:t xml:space="preserve">Julia Turner (jturner3@albany.edu), </w:t>
-                            </w:r>
-                          </w:p>
-                          <w:p>
-                            <w:pPr>
-                              <w:pStyle w:val="Default"/>
+                              <w:t xml:space="preserve">                                                 </w:t>
+                            </w:r>
+                            <w:r>
                               <w:rPr>
                                 <w:sz w:val="30"/>
                                 <w:szCs w:val="30"/>
-                              </w:rPr>
-                            </w:pPr>
-                            <w:r>
-                              <w:rPr>
-                                <w:sz w:val="30"/>
-                                <w:szCs w:val="30"/>
-                              </w:rPr>
-                              <w:t xml:space="preserve">                                                 </w:t>
-                            </w:r>
-                            <w:r>
-                              <w:rPr>
-                                <w:sz w:val="30"/>
-                                <w:szCs w:val="30"/>
+                                <w:lang w:val="de-DE"/>
                               </w:rPr>
                               <w:t xml:space="preserve">Noah Park (jpark28@albany.edu), </w:t>
                             </w:r>
@@ -2573,7 +2515,7 @@
           </mc:Choice>
           <mc:Fallback>
             <w:pict>
-              <v:shape id="Text Box 3" o:spid="_x0000_s1029" type="#_x0000_t202" style="position:absolute;left:0;text-align:left;margin-left:3.7pt;margin-top:88.05pt;width:461.25pt;height:185.25pt;rotation:590628fd;z-index:251660288;visibility:visible;mso-wrap-style:square;mso-width-percent:0;mso-wrap-distance-left:9pt;mso-wrap-distance-top:0;mso-wrap-distance-right:9pt;mso-wrap-distance-bottom:0;mso-position-horizontal:absolute;mso-position-horizontal-relative:text;mso-position-vertical:absolute;mso-position-vertical-relative:text;mso-width-percent:0;mso-width-relative:margin;v-text-anchor:top" o:gfxdata="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" fillcolor="white [3201]" strokeweight=".5pt">
+              <v:shape id="Text Box 3" o:spid="_x0000_s1029" type="#_x0000_t202" style="position:absolute;left:0;text-align:left;margin-left:3.7pt;margin-top:88.05pt;width:461.25pt;height:185.25pt;rotation:590628fd;z-index:251660288;visibility:visible;mso-wrap-style:square;mso-width-percent:0;mso-wrap-distance-left:9pt;mso-wrap-distance-top:0;mso-wrap-distance-right:9pt;mso-wrap-distance-bottom:0;mso-position-horizontal:absolute;mso-position-horizontal-relative:text;mso-position-vertical:absolute;mso-position-vertical-relative:text;mso-width-percent:0;mso-width-relative:margin;v-text-anchor:top" o:gfxdata="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" fillcolor="white [3201]" strokeweight=".5pt">
                 <v:textbox>
                   <w:txbxContent>
                     <w:p>
@@ -2610,17 +2552,7 @@
                           <w:szCs w:val="30"/>
                           <w:lang w:val="es-MX"/>
                         </w:rPr>
-                        <w:t>Instructor:</w:t>
-                      </w:r>
-                      <w:r>
-                        <w:rPr>
-                          <w:b/>
-                          <w:bCs/>
-                          <w:sz w:val="30"/>
-                          <w:szCs w:val="30"/>
-                          <w:lang w:val="es-MX"/>
-                        </w:rPr>
-                        <w:t xml:space="preserve">                        </w:t>
+                        <w:t xml:space="preserve">Instructor:                        </w:t>
                       </w:r>
                       <w:r>
                         <w:rPr>
@@ -2769,25 +2701,7 @@
                           <w:sz w:val="30"/>
                           <w:szCs w:val="30"/>
                         </w:rPr>
-                        <w:t>Teaching Assistants:</w:t>
-                      </w:r>
-                      <w:r>
-                        <w:rPr>
-                          <w:b/>
-                          <w:bCs/>
-                          <w:sz w:val="30"/>
-                          <w:szCs w:val="30"/>
-                        </w:rPr>
-                        <w:t xml:space="preserve">         </w:t>
-                      </w:r>
-                      <w:r>
-                        <w:rPr>
-                          <w:b/>
-                          <w:bCs/>
-                          <w:sz w:val="30"/>
-                          <w:szCs w:val="30"/>
-                        </w:rPr>
-                        <w:t xml:space="preserve"> </w:t>
+                        <w:t xml:space="preserve">Teaching Assistants:          </w:t>
                       </w:r>
                       <w:r>
                         <w:rPr>
@@ -2810,14 +2724,7 @@
                           <w:sz w:val="30"/>
                           <w:szCs w:val="30"/>
                         </w:rPr>
-                        <w:t xml:space="preserve">                                                 </w:t>
-                      </w:r>
-                      <w:r>
-                        <w:rPr>
-                          <w:sz w:val="30"/>
-                          <w:szCs w:val="30"/>
-                        </w:rPr>
-                        <w:t xml:space="preserve">Noah Park (jpark28@albany.edu), </w:t>
+                        <w:t xml:space="preserve">                                                 Noah Park (jpark28@albany.edu), </w:t>
                       </w:r>
                     </w:p>
                     <w:p>
@@ -3042,6 +2949,7 @@
           <w:noProof/>
           <w:sz w:val="40"/>
           <w:szCs w:val="40"/>
+          <w:lang w:bidi="he-IL"/>
         </w:rPr>
         <w:lastRenderedPageBreak/>
         <mc:AlternateContent>
@@ -3191,10 +3099,8 @@
                                   <w14:round/>
                                 </w14:textOutline>
                               </w:rPr>
-                              <w:t>Ask if you can do as a team</w:t>
-                            </w:r>
-                            <w:bookmarkStart w:id="0" w:name="_GoBack"/>
-                            <w:bookmarkEnd w:id="0"/>
+                              <w:t>Some projects you can do as a team</w:t>
+                            </w:r>
                           </w:p>
                         </w:txbxContent>
                       </wps:txbx>
@@ -3323,10 +3229,8 @@
                             <w14:round/>
                           </w14:textOutline>
                         </w:rPr>
-                        <w:t>Ask if you can do as a team</w:t>
+                        <w:t>Some projects you can do as a team</w:t>
                       </w:r>
-                      <w:bookmarkStart w:id="1" w:name="_GoBack"/>
-                      <w:bookmarkEnd w:id="1"/>
                     </w:p>
                   </w:txbxContent>
                 </v:textbox>
@@ -3340,12 +3244,281 @@
       <w:pPr>
         <w:jc w:val="center"/>
         <w:rPr>
-          <w:rFonts w:eastAsia="PMingLiU" w:hint="eastAsia"/>
+          <w:rFonts w:eastAsia="PMingLiU"/>
           <w:sz w:val="40"/>
           <w:szCs w:val="40"/>
-          <w:lang w:eastAsia="zh-TW"/>
+          <w:lang w:eastAsia="ja-JP"/>
         </w:rPr>
       </w:pPr>
+      <w:r>
+        <w:rPr>
+          <w:rFonts w:eastAsia="PMingLiU"/>
+          <w:noProof/>
+          <w:sz w:val="40"/>
+          <w:szCs w:val="40"/>
+          <w:lang w:bidi="he-IL"/>
+        </w:rPr>
+        <mc:AlternateContent>
+          <mc:Choice Requires="wps">
+            <w:drawing>
+              <wp:anchor distT="0" distB="0" distL="114300" distR="114300" simplePos="0" relativeHeight="251664384" behindDoc="0" locked="0" layoutInCell="1" allowOverlap="1">
+                <wp:simplePos x="0" y="0"/>
+                <wp:positionH relativeFrom="column">
+                  <wp:posOffset>19050</wp:posOffset>
+                </wp:positionH>
+                <wp:positionV relativeFrom="paragraph">
+                  <wp:posOffset>1621155</wp:posOffset>
+                </wp:positionV>
+                <wp:extent cx="4191000" cy="2581275"/>
+                <wp:effectExtent l="0" t="0" r="19050" b="28575"/>
+                <wp:wrapNone/>
+                <wp:docPr id="2" name="Text Box 2"/>
+                <wp:cNvGraphicFramePr/>
+                <a:graphic xmlns:a="http://schemas.openxmlformats.org/drawingml/2006/main">
+                  <a:graphicData uri="http://schemas.microsoft.com/office/word/2010/wordprocessingShape">
+                    <wps:wsp>
+                      <wps:cNvSpPr txBox="1"/>
+                      <wps:spPr>
+                        <a:xfrm>
+                          <a:off x="0" y="0"/>
+                          <a:ext cx="4191000" cy="2581275"/>
+                        </a:xfrm>
+                        <a:prstGeom prst="rect">
+                          <a:avLst/>
+                        </a:prstGeom>
+                        <a:solidFill>
+                          <a:schemeClr val="lt1"/>
+                        </a:solidFill>
+                        <a:ln w="6350">
+                          <a:solidFill>
+                            <a:prstClr val="black"/>
+                          </a:solidFill>
+                        </a:ln>
+                      </wps:spPr>
+                      <wps:txbx>
+                        <w:txbxContent>
+                          <w:p>
+                            <w:pPr>
+                              <w:rPr>
+                                <w:sz w:val="40"/>
+                                <w:szCs w:val="40"/>
+                              </w:rPr>
+                            </w:pPr>
+                            <w:r>
+                              <w:rPr>
+                                <w:sz w:val="40"/>
+                                <w:szCs w:val="40"/>
+                              </w:rPr>
+                              <w:t>Office</w:t>
+                            </w:r>
+                          </w:p>
+                          <w:p>
+                            <w:pPr>
+                              <w:rPr>
+                                <w:sz w:val="40"/>
+                                <w:szCs w:val="40"/>
+                              </w:rPr>
+                            </w:pPr>
+                            <w:r>
+                              <w:rPr>
+                                <w:sz w:val="40"/>
+                                <w:szCs w:val="40"/>
+                              </w:rPr>
+                              <w:t xml:space="preserve">Prof: BB </w:t>
+                            </w:r>
+                            <w:bookmarkStart w:id="0" w:name="_GoBack"/>
+                            <w:bookmarkEnd w:id="0"/>
+                            <w:r>
+                              <w:rPr>
+                                <w:sz w:val="40"/>
+                                <w:szCs w:val="40"/>
+                              </w:rPr>
+                              <w:t>320 Tues 5:45-7:00</w:t>
+                            </w:r>
+                          </w:p>
+                          <w:p>
+                            <w:pPr>
+                              <w:rPr>
+                                <w:color w:val="C45911" w:themeColor="accent2" w:themeShade="BF"/>
+                                <w:sz w:val="40"/>
+                                <w:szCs w:val="40"/>
+                                <w:shd w:val="pct15" w:color="auto" w:fill="FFFFFF"/>
+                              </w:rPr>
+                            </w:pPr>
+                            <w:r>
+                              <w:rPr>
+                                <w:color w:val="C45911" w:themeColor="accent2" w:themeShade="BF"/>
+                                <w:sz w:val="40"/>
+                                <w:szCs w:val="40"/>
+                                <w:shd w:val="pct15" w:color="auto" w:fill="FFFFFF"/>
+                              </w:rPr>
+                              <w:t>1:00 PM ~2:30 PM on Monday and 2:00 PM~3:30 PM on Wednesday</w:t>
+                            </w:r>
+                          </w:p>
+                          <w:p>
+                            <w:pPr>
+                              <w:rPr>
+                                <w:color w:val="C45911" w:themeColor="accent2" w:themeShade="BF"/>
+                                <w:sz w:val="40"/>
+                                <w:szCs w:val="40"/>
+                                <w:shd w:val="pct15" w:color="auto" w:fill="FFFFFF"/>
+                              </w:rPr>
+                            </w:pPr>
+                          </w:p>
+                          <w:p>
+                            <w:pPr>
+                              <w:rPr>
+                                <w:color w:val="C45911" w:themeColor="accent2" w:themeShade="BF"/>
+                                <w:sz w:val="40"/>
+                                <w:szCs w:val="40"/>
+                                <w:shd w:val="pct15" w:color="auto" w:fill="FFFFFF"/>
+                              </w:rPr>
+                            </w:pPr>
+                            <w:proofErr w:type="gramStart"/>
+                            <w:r>
+                              <w:rPr>
+                                <w:color w:val="C45911" w:themeColor="accent2" w:themeShade="BF"/>
+                                <w:sz w:val="40"/>
+                                <w:szCs w:val="40"/>
+                                <w:shd w:val="pct15" w:color="auto" w:fill="FFFFFF"/>
+                              </w:rPr>
+                              <w:t>at</w:t>
+                            </w:r>
+                            <w:proofErr w:type="gramEnd"/>
+                            <w:r>
+                              <w:rPr>
+                                <w:color w:val="C45911" w:themeColor="accent2" w:themeShade="BF"/>
+                                <w:sz w:val="40"/>
+                                <w:szCs w:val="40"/>
+                                <w:shd w:val="pct15" w:color="auto" w:fill="FFFFFF"/>
+                              </w:rPr>
+                              <w:t xml:space="preserve"> Main library collaboration zone</w:t>
+                            </w:r>
+                          </w:p>
+                        </w:txbxContent>
+                      </wps:txbx>
+                      <wps:bodyPr rot="0" spcFirstLastPara="0" vertOverflow="overflow" horzOverflow="overflow" vert="horz" wrap="square" lIns="91440" tIns="45720" rIns="91440" bIns="45720" numCol="1" spcCol="0" rtlCol="0" fromWordArt="0" anchor="t" anchorCtr="0" forceAA="0" compatLnSpc="1">
+                        <a:prstTxWarp prst="textNoShape">
+                          <a:avLst/>
+                        </a:prstTxWarp>
+                        <a:noAutofit/>
+                      </wps:bodyPr>
+                    </wps:wsp>
+                  </a:graphicData>
+                </a:graphic>
+              </wp:anchor>
+            </w:drawing>
+          </mc:Choice>
+          <mc:Fallback>
+            <w:pict>
+              <v:shape id="Text Box 2" o:spid="_x0000_s1031" type="#_x0000_t202" style="position:absolute;left:0;text-align:left;margin-left:1.5pt;margin-top:127.65pt;width:330pt;height:203.25pt;z-index:251664384;visibility:visible;mso-wrap-style:square;mso-wrap-distance-left:9pt;mso-wrap-distance-top:0;mso-wrap-distance-right:9pt;mso-wrap-distance-bottom:0;mso-position-horizontal:absolute;mso-position-horizontal-relative:text;mso-position-vertical:absolute;mso-position-vertical-relative:text;v-text-anchor:top" o:gfxdata="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" fillcolor="white [3201]" strokeweight=".5pt">
+                <v:textbox>
+                  <w:txbxContent>
+                    <w:p>
+                      <w:pPr>
+                        <w:rPr>
+                          <w:sz w:val="40"/>
+                          <w:szCs w:val="40"/>
+                        </w:rPr>
+                      </w:pPr>
+                      <w:r>
+                        <w:rPr>
+                          <w:sz w:val="40"/>
+                          <w:szCs w:val="40"/>
+                        </w:rPr>
+                        <w:t>Office</w:t>
+                      </w:r>
+                    </w:p>
+                    <w:p>
+                      <w:pPr>
+                        <w:rPr>
+                          <w:sz w:val="40"/>
+                          <w:szCs w:val="40"/>
+                        </w:rPr>
+                      </w:pPr>
+                      <w:r>
+                        <w:rPr>
+                          <w:sz w:val="40"/>
+                          <w:szCs w:val="40"/>
+                        </w:rPr>
+                        <w:t xml:space="preserve">Prof: BB </w:t>
+                      </w:r>
+                      <w:bookmarkStart w:id="1" w:name="_GoBack"/>
+                      <w:bookmarkEnd w:id="1"/>
+                      <w:r>
+                        <w:rPr>
+                          <w:sz w:val="40"/>
+                          <w:szCs w:val="40"/>
+                        </w:rPr>
+                        <w:t>320 Tues 5:45-7:00</w:t>
+                      </w:r>
+                    </w:p>
+                    <w:p>
+                      <w:pPr>
+                        <w:rPr>
+                          <w:color w:val="C45911" w:themeColor="accent2" w:themeShade="BF"/>
+                          <w:sz w:val="40"/>
+                          <w:szCs w:val="40"/>
+                          <w:shd w:val="pct15" w:color="auto" w:fill="FFFFFF"/>
+                        </w:rPr>
+                      </w:pPr>
+                      <w:r>
+                        <w:rPr>
+                          <w:color w:val="C45911" w:themeColor="accent2" w:themeShade="BF"/>
+                          <w:sz w:val="40"/>
+                          <w:szCs w:val="40"/>
+                          <w:shd w:val="pct15" w:color="auto" w:fill="FFFFFF"/>
+                        </w:rPr>
+                        <w:t>1:00 PM ~2:30 PM on Monday and 2:00 PM~3:30 PM on Wednesday</w:t>
+                      </w:r>
+                    </w:p>
+                    <w:p>
+                      <w:pPr>
+                        <w:rPr>
+                          <w:color w:val="C45911" w:themeColor="accent2" w:themeShade="BF"/>
+                          <w:sz w:val="40"/>
+                          <w:szCs w:val="40"/>
+                          <w:shd w:val="pct15" w:color="auto" w:fill="FFFFFF"/>
+                        </w:rPr>
+                      </w:pPr>
+                    </w:p>
+                    <w:p>
+                      <w:pPr>
+                        <w:rPr>
+                          <w:color w:val="C45911" w:themeColor="accent2" w:themeShade="BF"/>
+                          <w:sz w:val="40"/>
+                          <w:szCs w:val="40"/>
+                          <w:shd w:val="pct15" w:color="auto" w:fill="FFFFFF"/>
+                        </w:rPr>
+                      </w:pPr>
+                      <w:proofErr w:type="gramStart"/>
+                      <w:r>
+                        <w:rPr>
+                          <w:color w:val="C45911" w:themeColor="accent2" w:themeShade="BF"/>
+                          <w:sz w:val="40"/>
+                          <w:szCs w:val="40"/>
+                          <w:shd w:val="pct15" w:color="auto" w:fill="FFFFFF"/>
+                        </w:rPr>
+                        <w:t>at</w:t>
+                      </w:r>
+                      <w:proofErr w:type="gramEnd"/>
+                      <w:r>
+                        <w:rPr>
+                          <w:color w:val="C45911" w:themeColor="accent2" w:themeShade="BF"/>
+                          <w:sz w:val="40"/>
+                          <w:szCs w:val="40"/>
+                          <w:shd w:val="pct15" w:color="auto" w:fill="FFFFFF"/>
+                        </w:rPr>
+                        <w:t xml:space="preserve"> Main library collaboration zone</w:t>
+                      </w:r>
+                    </w:p>
+                  </w:txbxContent>
+                </v:textbox>
+              </v:shape>
+            </w:pict>
+          </mc:Fallback>
+        </mc:AlternateContent>
+      </w:r>
     </w:p>
     <w:sectPr>
       <w:pgSz w:w="12240" w:h="15840"/>
